--- a/Draft Laporan Aplikasi levi.docx
+++ b/Draft Laporan Aplikasi levi.docx
@@ -4012,15 +4012,52 @@
       </w:r>
     </w:p>
     <w:p>
+      <w:pPr>
+        <w:pStyle w:val="ListParagraph"/>
+        <w:numPr>
+          <w:ilvl w:val="1"/>
+          <w:numId w:val="2"/>
+        </w:numPr>
+        <w:ind w:left="660" w:hanging="330"/>
+        <w:rPr>
+          <w:b/>
+          <w:bCs/>
+          <w:lang w:val="en-US"/>
+        </w:rPr>
+      </w:pPr>
+      <w:r>
+        <w:rPr>
+          <w:b/>
+          <w:bCs/>
+          <w:lang w:val="en-US"/>
+        </w:rPr>
+        <w:t>Low Fidelity Prototype Login</w:t>
+      </w:r>
+    </w:p>
+    <w:p>
+      <w:pPr>
+        <w:pStyle w:val="ListParagraph"/>
+        <w:ind w:left="660" w:firstLine="0"/>
+        <w:rPr>
+          <w:b/>
+          <w:bCs/>
+          <w:lang w:val="en-US"/>
+        </w:rPr>
+      </w:pPr>
+    </w:p>
+    <w:p>
+      <w:pPr>
+        <w:ind w:firstLine="660"/>
+      </w:pPr>
       <w:r>
         <w:rPr>
           <w:noProof/>
         </w:rPr>
         <w:drawing>
-          <wp:inline distT="0" distB="0" distL="0" distR="0" wp14:anchorId="48C5D46E" wp14:editId="0CE28ACC">
-            <wp:extent cx="2867025" cy="2657475"/>
-            <wp:effectExtent l="0" t="0" r="9525" b="9525"/>
-            <wp:docPr id="2" name="Picture 2"/>
+          <wp:inline distT="0" distB="0" distL="0" distR="0" wp14:anchorId="00CEE205" wp14:editId="1BC17AB6">
+            <wp:extent cx="3283119" cy="4381725"/>
+            <wp:effectExtent l="0" t="0" r="0" b="0"/>
+            <wp:docPr id="17" name="Picture 17"/>
             <wp:cNvGraphicFramePr>
               <a:graphicFrameLocks xmlns:a="http://schemas.openxmlformats.org/drawingml/2006/main" noChangeAspect="1"/>
             </wp:cNvGraphicFramePr>
@@ -4028,11 +4065,106 @@
               <a:graphicData uri="http://schemas.openxmlformats.org/drawingml/2006/picture">
                 <pic:pic xmlns:pic="http://schemas.openxmlformats.org/drawingml/2006/picture">
                   <pic:nvPicPr>
-                    <pic:cNvPr id="2" name="Picture 2"/>
+                    <pic:cNvPr id="1" name=""/>
                     <pic:cNvPicPr/>
                   </pic:nvPicPr>
                   <pic:blipFill>
-                    <a:blip r:embed="rId9">
+                    <a:blip r:embed="rId9"/>
+                    <a:stretch>
+                      <a:fillRect/>
+                    </a:stretch>
+                  </pic:blipFill>
+                  <pic:spPr>
+                    <a:xfrm>
+                      <a:off x="0" y="0"/>
+                      <a:ext cx="3283119" cy="4381725"/>
+                    </a:xfrm>
+                    <a:prstGeom prst="rect">
+                      <a:avLst/>
+                    </a:prstGeom>
+                  </pic:spPr>
+                </pic:pic>
+              </a:graphicData>
+            </a:graphic>
+          </wp:inline>
+        </w:drawing>
+      </w:r>
+    </w:p>
+    <w:p>
+      <w:pPr>
+        <w:spacing w:line="240" w:lineRule="auto"/>
+        <w:jc w:val="left"/>
+      </w:pPr>
+      <w:r>
+        <w:br w:type="page"/>
+      </w:r>
+    </w:p>
+    <w:p>
+      <w:pPr>
+        <w:pStyle w:val="ListParagraph"/>
+        <w:numPr>
+          <w:ilvl w:val="1"/>
+          <w:numId w:val="2"/>
+        </w:numPr>
+        <w:ind w:left="660" w:hanging="330"/>
+        <w:rPr>
+          <w:b/>
+          <w:bCs/>
+          <w:lang w:val="en-US"/>
+        </w:rPr>
+      </w:pPr>
+      <w:r>
+        <w:rPr>
+          <w:b/>
+          <w:bCs/>
+          <w:lang w:val="en-US"/>
+        </w:rPr>
+        <w:lastRenderedPageBreak/>
+        <w:t xml:space="preserve">Low Fidelity Prototype </w:t>
+      </w:r>
+      <w:r>
+        <w:rPr>
+          <w:b/>
+          <w:bCs/>
+          <w:lang w:val="en-US"/>
+        </w:rPr>
+        <w:t>Dashboard</w:t>
+      </w:r>
+    </w:p>
+    <w:p>
+      <w:pPr>
+        <w:pStyle w:val="ListParagraph"/>
+        <w:ind w:left="660" w:firstLine="0"/>
+        <w:rPr>
+          <w:b/>
+          <w:bCs/>
+          <w:lang w:val="en-US"/>
+        </w:rPr>
+      </w:pPr>
+      <w:r>
+        <w:rPr>
+          <w:b/>
+          <w:bCs/>
+          <w:noProof/>
+          <w:lang w:val="en-US"/>
+        </w:rPr>
+        <w:drawing>
+          <wp:inline distT="0" distB="0" distL="0" distR="0" wp14:anchorId="6D8BD7B7" wp14:editId="7D78872A">
+            <wp:extent cx="4538980" cy="3436958"/>
+            <wp:effectExtent l="0" t="0" r="0" b="0"/>
+            <wp:docPr id="3" name="Picture 3"/>
+            <wp:cNvGraphicFramePr>
+              <a:graphicFrameLocks xmlns:a="http://schemas.openxmlformats.org/drawingml/2006/main" noChangeAspect="1"/>
+            </wp:cNvGraphicFramePr>
+            <a:graphic xmlns:a="http://schemas.openxmlformats.org/drawingml/2006/main">
+              <a:graphicData uri="http://schemas.openxmlformats.org/drawingml/2006/picture">
+                <pic:pic xmlns:pic="http://schemas.openxmlformats.org/drawingml/2006/picture">
+                  <pic:nvPicPr>
+                    <pic:cNvPr id="3" name="Picture 3"/>
+                    <pic:cNvPicPr/>
+                  </pic:nvPicPr>
+                  <pic:blipFill>
+                    <a:blip r:embed="rId10">
                       <a:extLst>
                         <a:ext uri="{28A0092B-C50C-407E-A947-70E740481C1C}">
                           <a14:useLocalDpi xmlns:a14="http://schemas.microsoft.com/office/drawing/2010/main" val="0"/>
@@ -4046,7 +4178,7 @@
                   <pic:spPr>
                     <a:xfrm>
                       <a:off x="0" y="0"/>
-                      <a:ext cx="2867025" cy="2657475"/>
+                      <a:ext cx="4548392" cy="3444085"/>
                     </a:xfrm>
                     <a:prstGeom prst="rect">
                       <a:avLst/>
@@ -4061,6 +4193,664 @@
     </w:p>
     <w:p>
       <w:pPr>
+        <w:pStyle w:val="ListParagraph"/>
+        <w:numPr>
+          <w:ilvl w:val="1"/>
+          <w:numId w:val="2"/>
+        </w:numPr>
+        <w:ind w:left="660" w:hanging="330"/>
+        <w:rPr>
+          <w:b/>
+          <w:bCs/>
+          <w:lang w:val="en-US"/>
+        </w:rPr>
+      </w:pPr>
+      <w:r>
+        <w:rPr>
+          <w:b/>
+          <w:bCs/>
+          <w:lang w:val="en-US"/>
+        </w:rPr>
+        <w:t xml:space="preserve">Low Fidelity Prototype </w:t>
+      </w:r>
+      <w:r>
+        <w:rPr>
+          <w:b/>
+          <w:bCs/>
+          <w:lang w:val="en-US"/>
+        </w:rPr>
+        <w:t>User</w:t>
+      </w:r>
+    </w:p>
+    <w:p>
+      <w:pPr>
+        <w:pStyle w:val="ListParagraph"/>
+        <w:ind w:left="660" w:firstLine="0"/>
+        <w:rPr>
+          <w:b/>
+          <w:bCs/>
+          <w:lang w:val="en-US"/>
+        </w:rPr>
+      </w:pPr>
+      <w:r>
+        <w:rPr>
+          <w:b/>
+          <w:bCs/>
+          <w:noProof/>
+          <w:lang w:val="en-US"/>
+        </w:rPr>
+        <w:drawing>
+          <wp:inline distT="0" distB="0" distL="0" distR="0" wp14:anchorId="54CA59F1" wp14:editId="1F042368">
+            <wp:extent cx="4612187" cy="3491230"/>
+            <wp:effectExtent l="0" t="0" r="0" b="0"/>
+            <wp:docPr id="4" name="Picture 4"/>
+            <wp:cNvGraphicFramePr>
+              <a:graphicFrameLocks xmlns:a="http://schemas.openxmlformats.org/drawingml/2006/main" noChangeAspect="1"/>
+            </wp:cNvGraphicFramePr>
+            <a:graphic xmlns:a="http://schemas.openxmlformats.org/drawingml/2006/main">
+              <a:graphicData uri="http://schemas.openxmlformats.org/drawingml/2006/picture">
+                <pic:pic xmlns:pic="http://schemas.openxmlformats.org/drawingml/2006/picture">
+                  <pic:nvPicPr>
+                    <pic:cNvPr id="4" name="Picture 4"/>
+                    <pic:cNvPicPr/>
+                  </pic:nvPicPr>
+                  <pic:blipFill>
+                    <a:blip r:embed="rId11">
+                      <a:extLst>
+                        <a:ext uri="{28A0092B-C50C-407E-A947-70E740481C1C}">
+                          <a14:useLocalDpi xmlns:a14="http://schemas.microsoft.com/office/drawing/2010/main" val="0"/>
+                        </a:ext>
+                      </a:extLst>
+                    </a:blip>
+                    <a:stretch>
+                      <a:fillRect/>
+                    </a:stretch>
+                  </pic:blipFill>
+                  <pic:spPr>
+                    <a:xfrm>
+                      <a:off x="0" y="0"/>
+                      <a:ext cx="4629289" cy="3504175"/>
+                    </a:xfrm>
+                    <a:prstGeom prst="rect">
+                      <a:avLst/>
+                    </a:prstGeom>
+                  </pic:spPr>
+                </pic:pic>
+              </a:graphicData>
+            </a:graphic>
+          </wp:inline>
+        </w:drawing>
+      </w:r>
+    </w:p>
+    <w:p>
+      <w:pPr>
+        <w:pStyle w:val="ListParagraph"/>
+        <w:numPr>
+          <w:ilvl w:val="1"/>
+          <w:numId w:val="2"/>
+        </w:numPr>
+        <w:ind w:left="660" w:hanging="330"/>
+        <w:rPr>
+          <w:b/>
+          <w:bCs/>
+          <w:lang w:val="en-US"/>
+        </w:rPr>
+      </w:pPr>
+      <w:r>
+        <w:rPr>
+          <w:b/>
+          <w:bCs/>
+          <w:lang w:val="en-US"/>
+        </w:rPr>
+        <w:lastRenderedPageBreak/>
+        <w:t xml:space="preserve">Low Fidelity Prototype </w:t>
+      </w:r>
+      <w:proofErr w:type="spellStart"/>
+      <w:r>
+        <w:rPr>
+          <w:b/>
+          <w:bCs/>
+          <w:lang w:val="en-US"/>
+        </w:rPr>
+        <w:t>Pegawai</w:t>
+      </w:r>
+      <w:proofErr w:type="spellEnd"/>
+    </w:p>
+    <w:p>
+      <w:pPr>
+        <w:pStyle w:val="ListParagraph"/>
+        <w:ind w:left="660" w:firstLine="0"/>
+        <w:rPr>
+          <w:b/>
+          <w:bCs/>
+          <w:lang w:val="en-US"/>
+        </w:rPr>
+      </w:pPr>
+      <w:r>
+        <w:rPr>
+          <w:b/>
+          <w:bCs/>
+          <w:noProof/>
+          <w:lang w:val="en-US"/>
+        </w:rPr>
+        <w:drawing>
+          <wp:inline distT="0" distB="0" distL="0" distR="0" wp14:anchorId="318DDF5A" wp14:editId="377835D2">
+            <wp:extent cx="4629652" cy="3510280"/>
+            <wp:effectExtent l="0" t="0" r="0" b="0"/>
+            <wp:docPr id="5" name="Picture 5"/>
+            <wp:cNvGraphicFramePr>
+              <a:graphicFrameLocks xmlns:a="http://schemas.openxmlformats.org/drawingml/2006/main" noChangeAspect="1"/>
+            </wp:cNvGraphicFramePr>
+            <a:graphic xmlns:a="http://schemas.openxmlformats.org/drawingml/2006/main">
+              <a:graphicData uri="http://schemas.openxmlformats.org/drawingml/2006/picture">
+                <pic:pic xmlns:pic="http://schemas.openxmlformats.org/drawingml/2006/picture">
+                  <pic:nvPicPr>
+                    <pic:cNvPr id="5" name="Picture 5"/>
+                    <pic:cNvPicPr/>
+                  </pic:nvPicPr>
+                  <pic:blipFill>
+                    <a:blip r:embed="rId12">
+                      <a:extLst>
+                        <a:ext uri="{28A0092B-C50C-407E-A947-70E740481C1C}">
+                          <a14:useLocalDpi xmlns:a14="http://schemas.microsoft.com/office/drawing/2010/main" val="0"/>
+                        </a:ext>
+                      </a:extLst>
+                    </a:blip>
+                    <a:stretch>
+                      <a:fillRect/>
+                    </a:stretch>
+                  </pic:blipFill>
+                  <pic:spPr>
+                    <a:xfrm>
+                      <a:off x="0" y="0"/>
+                      <a:ext cx="4635211" cy="3514495"/>
+                    </a:xfrm>
+                    <a:prstGeom prst="rect">
+                      <a:avLst/>
+                    </a:prstGeom>
+                  </pic:spPr>
+                </pic:pic>
+              </a:graphicData>
+            </a:graphic>
+          </wp:inline>
+        </w:drawing>
+      </w:r>
+    </w:p>
+    <w:p>
+      <w:pPr>
+        <w:pStyle w:val="ListParagraph"/>
+        <w:numPr>
+          <w:ilvl w:val="1"/>
+          <w:numId w:val="2"/>
+        </w:numPr>
+        <w:ind w:left="660" w:hanging="330"/>
+        <w:rPr>
+          <w:b/>
+          <w:bCs/>
+          <w:lang w:val="en-US"/>
+        </w:rPr>
+      </w:pPr>
+      <w:r>
+        <w:rPr>
+          <w:b/>
+          <w:bCs/>
+          <w:lang w:val="en-US"/>
+        </w:rPr>
+        <w:t xml:space="preserve">Low Fidelity Prototype </w:t>
+      </w:r>
+      <w:proofErr w:type="spellStart"/>
+      <w:r>
+        <w:rPr>
+          <w:b/>
+          <w:bCs/>
+          <w:lang w:val="en-US"/>
+        </w:rPr>
+        <w:t>laporan</w:t>
+      </w:r>
+      <w:proofErr w:type="spellEnd"/>
+    </w:p>
+    <w:p>
+      <w:pPr>
+        <w:ind w:left="330" w:firstLine="330"/>
+        <w:rPr>
+          <w:b/>
+          <w:bCs/>
+          <w:noProof/>
+          <w:lang w:val="en-US"/>
+        </w:rPr>
+      </w:pPr>
+      <w:r>
+        <w:rPr>
+          <w:b/>
+          <w:bCs/>
+          <w:noProof/>
+          <w:lang w:val="en-US"/>
+        </w:rPr>
+        <w:drawing>
+          <wp:inline distT="0" distB="0" distL="0" distR="0" wp14:anchorId="130B31E4" wp14:editId="00BE95CF">
+            <wp:extent cx="4476172" cy="3427730"/>
+            <wp:effectExtent l="0" t="0" r="635" b="1270"/>
+            <wp:docPr id="13" name="Picture 13"/>
+            <wp:cNvGraphicFramePr>
+              <a:graphicFrameLocks xmlns:a="http://schemas.openxmlformats.org/drawingml/2006/main" noChangeAspect="1"/>
+            </wp:cNvGraphicFramePr>
+            <a:graphic xmlns:a="http://schemas.openxmlformats.org/drawingml/2006/main">
+              <a:graphicData uri="http://schemas.openxmlformats.org/drawingml/2006/picture">
+                <pic:pic xmlns:pic="http://schemas.openxmlformats.org/drawingml/2006/picture">
+                  <pic:nvPicPr>
+                    <pic:cNvPr id="1" name=""/>
+                    <pic:cNvPicPr/>
+                  </pic:nvPicPr>
+                  <pic:blipFill>
+                    <a:blip r:embed="rId13"/>
+                    <a:stretch>
+                      <a:fillRect/>
+                    </a:stretch>
+                  </pic:blipFill>
+                  <pic:spPr>
+                    <a:xfrm>
+                      <a:off x="0" y="0"/>
+                      <a:ext cx="4478967" cy="3429870"/>
+                    </a:xfrm>
+                    <a:prstGeom prst="rect">
+                      <a:avLst/>
+                    </a:prstGeom>
+                  </pic:spPr>
+                </pic:pic>
+              </a:graphicData>
+            </a:graphic>
+          </wp:inline>
+        </w:drawing>
+      </w:r>
+      <w:r>
+        <w:rPr>
+          <w:b/>
+          <w:bCs/>
+          <w:noProof/>
+          <w:lang w:val="en-US"/>
+        </w:rPr>
+        <w:t xml:space="preserve">  </w:t>
+      </w:r>
+    </w:p>
+    <w:p>
+      <w:pPr>
+        <w:spacing w:line="240" w:lineRule="auto"/>
+        <w:jc w:val="left"/>
+        <w:rPr>
+          <w:b/>
+          <w:bCs/>
+          <w:noProof/>
+          <w:lang w:val="en-US"/>
+        </w:rPr>
+      </w:pPr>
+      <w:r>
+        <w:rPr>
+          <w:b/>
+          <w:bCs/>
+          <w:noProof/>
+          <w:lang w:val="en-US"/>
+        </w:rPr>
+        <w:br w:type="page"/>
+      </w:r>
+    </w:p>
+    <w:p>
+      <w:pPr>
+        <w:pStyle w:val="ListParagraph"/>
+        <w:numPr>
+          <w:ilvl w:val="1"/>
+          <w:numId w:val="2"/>
+        </w:numPr>
+        <w:ind w:left="660" w:hanging="330"/>
+        <w:rPr>
+          <w:b/>
+          <w:bCs/>
+          <w:lang w:val="en-US"/>
+        </w:rPr>
+      </w:pPr>
+      <w:r>
+        <w:rPr>
+          <w:b/>
+          <w:bCs/>
+          <w:lang w:val="en-US"/>
+        </w:rPr>
+        <w:lastRenderedPageBreak/>
+        <w:t xml:space="preserve">Low Fidelity Prototype </w:t>
+      </w:r>
+      <w:r>
+        <w:rPr>
+          <w:b/>
+          <w:bCs/>
+          <w:lang w:val="en-US"/>
+        </w:rPr>
+        <w:t>Agama</w:t>
+      </w:r>
+    </w:p>
+    <w:p>
+      <w:pPr>
+        <w:pStyle w:val="ListParagraph"/>
+        <w:ind w:left="660" w:firstLine="0"/>
+        <w:rPr>
+          <w:b/>
+          <w:bCs/>
+          <w:lang w:val="en-US"/>
+        </w:rPr>
+      </w:pPr>
+      <w:r>
+        <w:rPr>
+          <w:b/>
+          <w:bCs/>
+          <w:noProof/>
+          <w:lang w:val="en-US"/>
+        </w:rPr>
+        <w:drawing>
+          <wp:inline distT="0" distB="0" distL="0" distR="0" wp14:anchorId="63C21162" wp14:editId="66B55734">
+            <wp:extent cx="4512000" cy="3510280"/>
+            <wp:effectExtent l="0" t="0" r="3175" b="0"/>
+            <wp:docPr id="14" name="Picture 14"/>
+            <wp:cNvGraphicFramePr>
+              <a:graphicFrameLocks xmlns:a="http://schemas.openxmlformats.org/drawingml/2006/main" noChangeAspect="1"/>
+            </wp:cNvGraphicFramePr>
+            <a:graphic xmlns:a="http://schemas.openxmlformats.org/drawingml/2006/main">
+              <a:graphicData uri="http://schemas.openxmlformats.org/drawingml/2006/picture">
+                <pic:pic xmlns:pic="http://schemas.openxmlformats.org/drawingml/2006/picture">
+                  <pic:nvPicPr>
+                    <pic:cNvPr id="1" name=""/>
+                    <pic:cNvPicPr/>
+                  </pic:nvPicPr>
+                  <pic:blipFill>
+                    <a:blip r:embed="rId14"/>
+                    <a:stretch>
+                      <a:fillRect/>
+                    </a:stretch>
+                  </pic:blipFill>
+                  <pic:spPr>
+                    <a:xfrm>
+                      <a:off x="0" y="0"/>
+                      <a:ext cx="4517621" cy="3514653"/>
+                    </a:xfrm>
+                    <a:prstGeom prst="rect">
+                      <a:avLst/>
+                    </a:prstGeom>
+                  </pic:spPr>
+                </pic:pic>
+              </a:graphicData>
+            </a:graphic>
+          </wp:inline>
+        </w:drawing>
+      </w:r>
+    </w:p>
+    <w:p>
+      <w:pPr>
+        <w:pStyle w:val="ListParagraph"/>
+        <w:numPr>
+          <w:ilvl w:val="1"/>
+          <w:numId w:val="2"/>
+        </w:numPr>
+        <w:ind w:left="660" w:hanging="330"/>
+        <w:rPr>
+          <w:b/>
+          <w:bCs/>
+          <w:lang w:val="en-US"/>
+        </w:rPr>
+      </w:pPr>
+      <w:r>
+        <w:rPr>
+          <w:b/>
+          <w:bCs/>
+          <w:lang w:val="en-US"/>
+        </w:rPr>
+        <w:t xml:space="preserve">Low Fidelity Prototype </w:t>
+      </w:r>
+      <w:proofErr w:type="spellStart"/>
+      <w:r>
+        <w:rPr>
+          <w:b/>
+          <w:bCs/>
+          <w:lang w:val="en-US"/>
+        </w:rPr>
+        <w:t>Jabatan</w:t>
+      </w:r>
+      <w:proofErr w:type="spellEnd"/>
+    </w:p>
+    <w:p>
+      <w:pPr>
+        <w:pStyle w:val="ListParagraph"/>
+        <w:ind w:left="660" w:firstLine="0"/>
+        <w:rPr>
+          <w:b/>
+          <w:bCs/>
+          <w:lang w:val="en-US"/>
+        </w:rPr>
+      </w:pPr>
+      <w:r>
+        <w:rPr>
+          <w:b/>
+          <w:bCs/>
+          <w:noProof/>
+          <w:lang w:val="en-US"/>
+        </w:rPr>
+        <w:drawing>
+          <wp:inline distT="0" distB="0" distL="0" distR="0" wp14:anchorId="2E7A2E8D" wp14:editId="5936855F">
+            <wp:extent cx="4608830" cy="3533378"/>
+            <wp:effectExtent l="0" t="0" r="1270" b="0"/>
+            <wp:docPr id="11" name="Picture 11"/>
+            <wp:cNvGraphicFramePr>
+              <a:graphicFrameLocks xmlns:a="http://schemas.openxmlformats.org/drawingml/2006/main" noChangeAspect="1"/>
+            </wp:cNvGraphicFramePr>
+            <a:graphic xmlns:a="http://schemas.openxmlformats.org/drawingml/2006/main">
+              <a:graphicData uri="http://schemas.openxmlformats.org/drawingml/2006/picture">
+                <pic:pic xmlns:pic="http://schemas.openxmlformats.org/drawingml/2006/picture">
+                  <pic:nvPicPr>
+                    <pic:cNvPr id="1" name=""/>
+                    <pic:cNvPicPr/>
+                  </pic:nvPicPr>
+                  <pic:blipFill>
+                    <a:blip r:embed="rId15"/>
+                    <a:stretch>
+                      <a:fillRect/>
+                    </a:stretch>
+                  </pic:blipFill>
+                  <pic:spPr>
+                    <a:xfrm>
+                      <a:off x="0" y="0"/>
+                      <a:ext cx="4620374" cy="3542229"/>
+                    </a:xfrm>
+                    <a:prstGeom prst="rect">
+                      <a:avLst/>
+                    </a:prstGeom>
+                  </pic:spPr>
+                </pic:pic>
+              </a:graphicData>
+            </a:graphic>
+          </wp:inline>
+        </w:drawing>
+      </w:r>
+    </w:p>
+    <w:p>
+      <w:pPr>
+        <w:pStyle w:val="ListParagraph"/>
+        <w:numPr>
+          <w:ilvl w:val="1"/>
+          <w:numId w:val="2"/>
+        </w:numPr>
+        <w:ind w:left="660" w:hanging="330"/>
+        <w:rPr>
+          <w:b/>
+          <w:bCs/>
+          <w:lang w:val="en-US"/>
+        </w:rPr>
+      </w:pPr>
+      <w:r>
+        <w:rPr>
+          <w:b/>
+          <w:bCs/>
+          <w:lang w:val="en-US"/>
+        </w:rPr>
+        <w:lastRenderedPageBreak/>
+        <w:t xml:space="preserve">Low Fidelity Prototype </w:t>
+      </w:r>
+      <w:proofErr w:type="spellStart"/>
+      <w:r>
+        <w:rPr>
+          <w:b/>
+          <w:bCs/>
+          <w:lang w:val="en-US"/>
+        </w:rPr>
+        <w:t>Golongan</w:t>
+      </w:r>
+      <w:proofErr w:type="spellEnd"/>
+    </w:p>
+    <w:p>
+      <w:pPr>
+        <w:pStyle w:val="ListParagraph"/>
+        <w:ind w:left="660" w:firstLine="0"/>
+        <w:rPr>
+          <w:b/>
+          <w:bCs/>
+          <w:lang w:val="en-US"/>
+        </w:rPr>
+      </w:pPr>
+      <w:r>
+        <w:rPr>
+          <w:b/>
+          <w:bCs/>
+          <w:noProof/>
+          <w:lang w:val="en-US"/>
+        </w:rPr>
+        <w:drawing>
+          <wp:inline distT="0" distB="0" distL="0" distR="0" wp14:anchorId="5CDE1288" wp14:editId="7BB02B00">
+            <wp:extent cx="4546588" cy="3510280"/>
+            <wp:effectExtent l="0" t="0" r="6985" b="0"/>
+            <wp:docPr id="15" name="Picture 15"/>
+            <wp:cNvGraphicFramePr>
+              <a:graphicFrameLocks xmlns:a="http://schemas.openxmlformats.org/drawingml/2006/main" noChangeAspect="1"/>
+            </wp:cNvGraphicFramePr>
+            <a:graphic xmlns:a="http://schemas.openxmlformats.org/drawingml/2006/main">
+              <a:graphicData uri="http://schemas.openxmlformats.org/drawingml/2006/picture">
+                <pic:pic xmlns:pic="http://schemas.openxmlformats.org/drawingml/2006/picture">
+                  <pic:nvPicPr>
+                    <pic:cNvPr id="1" name=""/>
+                    <pic:cNvPicPr/>
+                  </pic:nvPicPr>
+                  <pic:blipFill>
+                    <a:blip r:embed="rId16"/>
+                    <a:stretch>
+                      <a:fillRect/>
+                    </a:stretch>
+                  </pic:blipFill>
+                  <pic:spPr>
+                    <a:xfrm>
+                      <a:off x="0" y="0"/>
+                      <a:ext cx="4548444" cy="3511713"/>
+                    </a:xfrm>
+                    <a:prstGeom prst="rect">
+                      <a:avLst/>
+                    </a:prstGeom>
+                  </pic:spPr>
+                </pic:pic>
+              </a:graphicData>
+            </a:graphic>
+          </wp:inline>
+        </w:drawing>
+      </w:r>
+    </w:p>
+    <w:p>
+      <w:pPr>
+        <w:pStyle w:val="ListParagraph"/>
+        <w:numPr>
+          <w:ilvl w:val="1"/>
+          <w:numId w:val="2"/>
+        </w:numPr>
+        <w:ind w:left="660" w:hanging="330"/>
+        <w:rPr>
+          <w:b/>
+          <w:bCs/>
+          <w:lang w:val="en-US"/>
+        </w:rPr>
+      </w:pPr>
+      <w:r>
+        <w:rPr>
+          <w:b/>
+          <w:bCs/>
+          <w:lang w:val="en-US"/>
+        </w:rPr>
+        <w:t xml:space="preserve">Low Fidelity Prototype </w:t>
+      </w:r>
+      <w:r>
+        <w:rPr>
+          <w:b/>
+          <w:bCs/>
+          <w:lang w:val="en-US"/>
+        </w:rPr>
+        <w:t xml:space="preserve">Jenis </w:t>
+      </w:r>
+      <w:proofErr w:type="spellStart"/>
+      <w:r>
+        <w:rPr>
+          <w:b/>
+          <w:bCs/>
+          <w:lang w:val="en-US"/>
+        </w:rPr>
+        <w:t>Kelamin</w:t>
+      </w:r>
+      <w:proofErr w:type="spellEnd"/>
+    </w:p>
+    <w:p>
+      <w:pPr>
+        <w:pStyle w:val="ListParagraph"/>
+        <w:ind w:left="660" w:firstLine="0"/>
+        <w:rPr>
+          <w:b/>
+          <w:bCs/>
+          <w:lang w:val="en-US"/>
+        </w:rPr>
+      </w:pPr>
+      <w:r>
+        <w:rPr>
+          <w:b/>
+          <w:bCs/>
+          <w:noProof/>
+          <w:lang w:val="en-US"/>
+        </w:rPr>
+        <w:drawing>
+          <wp:inline distT="0" distB="0" distL="0" distR="0" wp14:anchorId="066AF751" wp14:editId="23CA98EF">
+            <wp:extent cx="4604987" cy="3542030"/>
+            <wp:effectExtent l="0" t="0" r="5715" b="1270"/>
+            <wp:docPr id="16" name="Picture 16"/>
+            <wp:cNvGraphicFramePr>
+              <a:graphicFrameLocks xmlns:a="http://schemas.openxmlformats.org/drawingml/2006/main" noChangeAspect="1"/>
+            </wp:cNvGraphicFramePr>
+            <a:graphic xmlns:a="http://schemas.openxmlformats.org/drawingml/2006/main">
+              <a:graphicData uri="http://schemas.openxmlformats.org/drawingml/2006/picture">
+                <pic:pic xmlns:pic="http://schemas.openxmlformats.org/drawingml/2006/picture">
+                  <pic:nvPicPr>
+                    <pic:cNvPr id="1" name=""/>
+                    <pic:cNvPicPr/>
+                  </pic:nvPicPr>
+                  <pic:blipFill>
+                    <a:blip r:embed="rId17"/>
+                    <a:stretch>
+                      <a:fillRect/>
+                    </a:stretch>
+                  </pic:blipFill>
+                  <pic:spPr>
+                    <a:xfrm>
+                      <a:off x="0" y="0"/>
+                      <a:ext cx="4610384" cy="3546181"/>
+                    </a:xfrm>
+                    <a:prstGeom prst="rect">
+                      <a:avLst/>
+                    </a:prstGeom>
+                  </pic:spPr>
+                </pic:pic>
+              </a:graphicData>
+            </a:graphic>
+          </wp:inline>
+        </w:drawing>
+      </w:r>
+    </w:p>
+    <w:p>
+      <w:pPr>
         <w:pStyle w:val="Heading2"/>
         <w:numPr>
           <w:ilvl w:val="0"/>
@@ -4069,6 +4859,7 @@
         <w:ind w:left="440" w:hanging="440"/>
       </w:pPr>
       <w:r>
+        <w:lastRenderedPageBreak/>
         <w:t>High</w:t>
       </w:r>
       <w:r>
@@ -4180,6 +4971,44 @@
       </w:r>
     </w:p>
     <w:p>
+      <w:r>
+        <w:object w:dxaOrig="9261" w:dyaOrig="11991" w14:anchorId="1B43F763">
+          <v:shapetype id="_x0000_t75" coordsize="21600,21600" o:spt="75" o:preferrelative="t" path="m@4@5l@4@11@9@11@9@5xe" filled="f" stroked="f">
+            <v:stroke joinstyle="miter"/>
+            <v:formulas>
+              <v:f eqn="if lineDrawn pixelLineWidth 0"/>
+              <v:f eqn="sum @0 1 0"/>
+              <v:f eqn="sum 0 0 @1"/>
+              <v:f eqn="prod @2 1 2"/>
+              <v:f eqn="prod @3 21600 pixelWidth"/>
+              <v:f eqn="prod @3 21600 pixelHeight"/>
+              <v:f eqn="sum @0 0 1"/>
+              <v:f eqn="prod @6 1 2"/>
+              <v:f eqn="prod @7 21600 pixelWidth"/>
+              <v:f eqn="sum @8 21600 0"/>
+              <v:f eqn="prod @7 21600 pixelHeight"/>
+              <v:f eqn="sum @10 21600 0"/>
+            </v:formulas>
+            <v:path o:extrusionok="f" gradientshapeok="t" o:connecttype="rect"/>
+            <o:lock v:ext="edit" aspectratio="t"/>
+          </v:shapetype>
+          <v:shape id="_x0000_i1025" type="#_x0000_t75" style="width:397pt;height:514pt" o:ole="">
+            <v:imagedata r:id="rId18" o:title=""/>
+          </v:shape>
+          <o:OLEObject Type="Embed" ProgID="Visio.Drawing.15" ShapeID="_x0000_i1025" DrawAspect="Content" ObjectID="_1790419763" r:id="rId19"/>
+        </w:object>
+      </w:r>
+    </w:p>
+    <w:p>
+      <w:pPr>
+        <w:spacing w:line="240" w:lineRule="auto"/>
+        <w:jc w:val="left"/>
+      </w:pPr>
+      <w:r>
+        <w:br w:type="page"/>
+      </w:r>
+    </w:p>
+    <w:p>
       <w:pPr>
         <w:pStyle w:val="Heading2"/>
         <w:numPr>
@@ -4192,6 +5021,7 @@
         </w:rPr>
       </w:pPr>
       <w:r>
+        <w:lastRenderedPageBreak/>
         <w:t>Hasil</w:t>
       </w:r>
       <w:r>
@@ -4246,6 +5076,46 @@
           <w:spacing w:val="-57"/>
         </w:rPr>
       </w:pPr>
+      <w:r>
+        <w:rPr>
+          <w:spacing w:val="-57"/>
+        </w:rPr>
+        <w:drawing>
+          <wp:inline distT="0" distB="0" distL="0" distR="0" wp14:anchorId="4B190AED" wp14:editId="4F0AC031">
+            <wp:extent cx="5042535" cy="2549525"/>
+            <wp:effectExtent l="0" t="0" r="5715" b="3175"/>
+            <wp:docPr id="2" name="Picture 2"/>
+            <wp:cNvGraphicFramePr>
+              <a:graphicFrameLocks xmlns:a="http://schemas.openxmlformats.org/drawingml/2006/main" noChangeAspect="1"/>
+            </wp:cNvGraphicFramePr>
+            <a:graphic xmlns:a="http://schemas.openxmlformats.org/drawingml/2006/main">
+              <a:graphicData uri="http://schemas.openxmlformats.org/drawingml/2006/picture">
+                <pic:pic xmlns:pic="http://schemas.openxmlformats.org/drawingml/2006/picture">
+                  <pic:nvPicPr>
+                    <pic:cNvPr id="1" name=""/>
+                    <pic:cNvPicPr/>
+                  </pic:nvPicPr>
+                  <pic:blipFill>
+                    <a:blip r:embed="rId20"/>
+                    <a:stretch>
+                      <a:fillRect/>
+                    </a:stretch>
+                  </pic:blipFill>
+                  <pic:spPr>
+                    <a:xfrm>
+                      <a:off x="0" y="0"/>
+                      <a:ext cx="5042535" cy="2549525"/>
+                    </a:xfrm>
+                    <a:prstGeom prst="rect">
+                      <a:avLst/>
+                    </a:prstGeom>
+                  </pic:spPr>
+                </pic:pic>
+              </a:graphicData>
+            </a:graphic>
+          </wp:inline>
+        </w:drawing>
+      </w:r>
       <w:r>
         <w:rPr>
           <w:spacing w:val="-57"/>
@@ -6969,6 +7839,95 @@
     </w:lvl>
   </w:abstractNum>
   <w:abstractNum w:abstractNumId="15" w15:restartNumberingAfterBreak="0">
+    <w:nsid w:val="49DB1331"/>
+    <w:multiLevelType w:val="hybridMultilevel"/>
+    <w:tmpl w:val="DE82AF06"/>
+    <w:lvl w:ilvl="0" w:tplc="DA00BAA4">
+      <w:start w:val="1"/>
+      <w:numFmt w:val="decimal"/>
+      <w:lvlText w:val="%1."/>
+      <w:lvlJc w:val="left"/>
+      <w:pPr>
+        <w:ind w:left="4210" w:hanging="360"/>
+      </w:pPr>
+      <w:rPr>
+        <w:rFonts w:hint="default"/>
+      </w:rPr>
+    </w:lvl>
+    <w:lvl w:ilvl="1" w:tplc="04090019" w:tentative="1">
+      <w:start w:val="1"/>
+      <w:numFmt w:val="lowerLetter"/>
+      <w:lvlText w:val="%2."/>
+      <w:lvlJc w:val="left"/>
+      <w:pPr>
+        <w:ind w:left="1440" w:hanging="360"/>
+      </w:pPr>
+    </w:lvl>
+    <w:lvl w:ilvl="2" w:tplc="0409001B" w:tentative="1">
+      <w:start w:val="1"/>
+      <w:numFmt w:val="lowerRoman"/>
+      <w:lvlText w:val="%3."/>
+      <w:lvlJc w:val="right"/>
+      <w:pPr>
+        <w:ind w:left="2160" w:hanging="180"/>
+      </w:pPr>
+    </w:lvl>
+    <w:lvl w:ilvl="3" w:tplc="0409000F" w:tentative="1">
+      <w:start w:val="1"/>
+      <w:numFmt w:val="decimal"/>
+      <w:lvlText w:val="%4."/>
+      <w:lvlJc w:val="left"/>
+      <w:pPr>
+        <w:ind w:left="2880" w:hanging="360"/>
+      </w:pPr>
+    </w:lvl>
+    <w:lvl w:ilvl="4" w:tplc="04090019" w:tentative="1">
+      <w:start w:val="1"/>
+      <w:numFmt w:val="lowerLetter"/>
+      <w:lvlText w:val="%5."/>
+      <w:lvlJc w:val="left"/>
+      <w:pPr>
+        <w:ind w:left="3600" w:hanging="360"/>
+      </w:pPr>
+    </w:lvl>
+    <w:lvl w:ilvl="5" w:tplc="0409001B" w:tentative="1">
+      <w:start w:val="1"/>
+      <w:numFmt w:val="lowerRoman"/>
+      <w:lvlText w:val="%6."/>
+      <w:lvlJc w:val="right"/>
+      <w:pPr>
+        <w:ind w:left="4320" w:hanging="180"/>
+      </w:pPr>
+    </w:lvl>
+    <w:lvl w:ilvl="6" w:tplc="0409000F" w:tentative="1">
+      <w:start w:val="1"/>
+      <w:numFmt w:val="decimal"/>
+      <w:lvlText w:val="%7."/>
+      <w:lvlJc w:val="left"/>
+      <w:pPr>
+        <w:ind w:left="5040" w:hanging="360"/>
+      </w:pPr>
+    </w:lvl>
+    <w:lvl w:ilvl="7" w:tplc="04090019" w:tentative="1">
+      <w:start w:val="1"/>
+      <w:numFmt w:val="lowerLetter"/>
+      <w:lvlText w:val="%8."/>
+      <w:lvlJc w:val="left"/>
+      <w:pPr>
+        <w:ind w:left="5760" w:hanging="360"/>
+      </w:pPr>
+    </w:lvl>
+    <w:lvl w:ilvl="8" w:tplc="0409001B" w:tentative="1">
+      <w:start w:val="1"/>
+      <w:numFmt w:val="lowerRoman"/>
+      <w:lvlText w:val="%9."/>
+      <w:lvlJc w:val="right"/>
+      <w:pPr>
+        <w:ind w:left="6480" w:hanging="180"/>
+      </w:pPr>
+    </w:lvl>
+  </w:abstractNum>
+  <w:abstractNum w:abstractNumId="16" w15:restartNumberingAfterBreak="0">
     <w:nsid w:val="4A7A61EA"/>
     <w:multiLevelType w:val="hybridMultilevel"/>
     <w:tmpl w:val="31608286"/>
@@ -7081,7 +8040,7 @@
       </w:rPr>
     </w:lvl>
   </w:abstractNum>
-  <w:abstractNum w:abstractNumId="16" w15:restartNumberingAfterBreak="0">
+  <w:abstractNum w:abstractNumId="17" w15:restartNumberingAfterBreak="0">
     <w:nsid w:val="4AB70BB1"/>
     <w:multiLevelType w:val="hybridMultilevel"/>
     <w:tmpl w:val="54C0CE1A"/>
@@ -7167,7 +8126,7 @@
       </w:pPr>
     </w:lvl>
   </w:abstractNum>
-  <w:abstractNum w:abstractNumId="17" w15:restartNumberingAfterBreak="0">
+  <w:abstractNum w:abstractNumId="18" w15:restartNumberingAfterBreak="0">
     <w:nsid w:val="4EC35555"/>
     <w:multiLevelType w:val="hybridMultilevel"/>
     <w:tmpl w:val="0B02C5F6"/>
@@ -7280,7 +8239,7 @@
       </w:rPr>
     </w:lvl>
   </w:abstractNum>
-  <w:abstractNum w:abstractNumId="18" w15:restartNumberingAfterBreak="0">
+  <w:abstractNum w:abstractNumId="19" w15:restartNumberingAfterBreak="0">
     <w:nsid w:val="53A81A0C"/>
     <w:multiLevelType w:val="hybridMultilevel"/>
     <w:tmpl w:val="D0A252E6"/>
@@ -7366,7 +8325,7 @@
       </w:pPr>
     </w:lvl>
   </w:abstractNum>
-  <w:abstractNum w:abstractNumId="19" w15:restartNumberingAfterBreak="0">
+  <w:abstractNum w:abstractNumId="20" w15:restartNumberingAfterBreak="0">
     <w:nsid w:val="5DB8311C"/>
     <w:multiLevelType w:val="hybridMultilevel"/>
     <w:tmpl w:val="6F56B1C2"/>
@@ -7479,7 +8438,7 @@
       </w:rPr>
     </w:lvl>
   </w:abstractNum>
-  <w:abstractNum w:abstractNumId="20" w15:restartNumberingAfterBreak="0">
+  <w:abstractNum w:abstractNumId="21" w15:restartNumberingAfterBreak="0">
     <w:nsid w:val="5EA81BC4"/>
     <w:multiLevelType w:val="hybridMultilevel"/>
     <w:tmpl w:val="D5989EA4"/>
@@ -7592,7 +8551,7 @@
       </w:rPr>
     </w:lvl>
   </w:abstractNum>
-  <w:abstractNum w:abstractNumId="21" w15:restartNumberingAfterBreak="0">
+  <w:abstractNum w:abstractNumId="22" w15:restartNumberingAfterBreak="0">
     <w:nsid w:val="7036070E"/>
     <w:multiLevelType w:val="hybridMultilevel"/>
     <w:tmpl w:val="98A20518"/>
@@ -7705,7 +8664,7 @@
       </w:rPr>
     </w:lvl>
   </w:abstractNum>
-  <w:abstractNum w:abstractNumId="22" w15:restartNumberingAfterBreak="0">
+  <w:abstractNum w:abstractNumId="23" w15:restartNumberingAfterBreak="0">
     <w:nsid w:val="716924A0"/>
     <w:multiLevelType w:val="hybridMultilevel"/>
     <w:tmpl w:val="A6C08EB8"/>
@@ -7818,7 +8777,7 @@
       </w:rPr>
     </w:lvl>
   </w:abstractNum>
-  <w:abstractNum w:abstractNumId="23" w15:restartNumberingAfterBreak="0">
+  <w:abstractNum w:abstractNumId="24" w15:restartNumberingAfterBreak="0">
     <w:nsid w:val="759D63A9"/>
     <w:multiLevelType w:val="hybridMultilevel"/>
     <w:tmpl w:val="608E8E20"/>
@@ -7837,7 +8796,7 @@
       <w:lvlText w:val="%2."/>
       <w:lvlJc w:val="left"/>
       <w:pPr>
-        <w:ind w:left="1440" w:hanging="360"/>
+        <w:ind w:left="4210" w:hanging="360"/>
       </w:pPr>
       <w:rPr>
         <w:rFonts w:hint="default"/>
@@ -7907,7 +8866,7 @@
       </w:pPr>
     </w:lvl>
   </w:abstractNum>
-  <w:abstractNum w:abstractNumId="24" w15:restartNumberingAfterBreak="0">
+  <w:abstractNum w:abstractNumId="25" w15:restartNumberingAfterBreak="0">
     <w:nsid w:val="79D95123"/>
     <w:multiLevelType w:val="hybridMultilevel"/>
     <w:tmpl w:val="3000B4F0"/>
@@ -8024,7 +8983,7 @@
     <w:abstractNumId w:val="13"/>
   </w:num>
   <w:num w:numId="2">
-    <w:abstractNumId w:val="23"/>
+    <w:abstractNumId w:val="24"/>
   </w:num>
   <w:num w:numId="3">
     <w:abstractNumId w:val="1"/>
@@ -8033,28 +8992,28 @@
     <w:abstractNumId w:val="3"/>
   </w:num>
   <w:num w:numId="5">
-    <w:abstractNumId w:val="16"/>
+    <w:abstractNumId w:val="17"/>
   </w:num>
   <w:num w:numId="6">
-    <w:abstractNumId w:val="18"/>
+    <w:abstractNumId w:val="19"/>
   </w:num>
   <w:num w:numId="7">
     <w:abstractNumId w:val="6"/>
   </w:num>
   <w:num w:numId="8">
-    <w:abstractNumId w:val="24"/>
+    <w:abstractNumId w:val="25"/>
   </w:num>
   <w:num w:numId="9">
     <w:abstractNumId w:val="9"/>
   </w:num>
   <w:num w:numId="10">
-    <w:abstractNumId w:val="17"/>
+    <w:abstractNumId w:val="18"/>
   </w:num>
   <w:num w:numId="11">
     <w:abstractNumId w:val="11"/>
   </w:num>
   <w:num w:numId="12">
-    <w:abstractNumId w:val="19"/>
+    <w:abstractNumId w:val="20"/>
   </w:num>
   <w:num w:numId="13">
     <w:abstractNumId w:val="5"/>
@@ -8063,7 +9022,7 @@
     <w:abstractNumId w:val="12"/>
   </w:num>
   <w:num w:numId="15">
-    <w:abstractNumId w:val="21"/>
+    <w:abstractNumId w:val="22"/>
   </w:num>
   <w:num w:numId="16">
     <w:abstractNumId w:val="8"/>
@@ -8072,10 +9031,10 @@
     <w:abstractNumId w:val="10"/>
   </w:num>
   <w:num w:numId="18">
-    <w:abstractNumId w:val="22"/>
+    <w:abstractNumId w:val="23"/>
   </w:num>
   <w:num w:numId="19">
-    <w:abstractNumId w:val="15"/>
+    <w:abstractNumId w:val="16"/>
   </w:num>
   <w:num w:numId="20">
     <w:abstractNumId w:val="4"/>
@@ -8093,7 +9052,10 @@
     <w:abstractNumId w:val="14"/>
   </w:num>
   <w:num w:numId="25">
-    <w:abstractNumId w:val="20"/>
+    <w:abstractNumId w:val="21"/>
+  </w:num>
+  <w:num w:numId="26">
+    <w:abstractNumId w:val="15"/>
   </w:num>
   <w:numIdMacAtCleanup w:val="25"/>
 </w:numbering>
@@ -8571,6 +9533,7 @@
   <w:style w:type="character" w:default="1" w:styleId="DefaultParagraphFont">
     <w:name w:val="Default Paragraph Font"/>
     <w:uiPriority w:val="1"/>
+    <w:semiHidden/>
     <w:unhideWhenUsed/>
   </w:style>
   <w:style w:type="table" w:default="1" w:styleId="TableNormal">
